--- a/02 - Logiciel PC/03 - 3DCNN Pipeline/notice.docx
+++ b/02 - Logiciel PC/03 - 3DCNN Pipeline/notice.docx
@@ -5,20 +5,37 @@
     <w:p>
       <w:pPr>
         <w:pStyle w:val="Titre1"/>
-      </w:pPr>
-      <w:r>
+        <w:rPr>
+          <w:lang w:val="en-US"/>
+        </w:rPr>
+      </w:pPr>
+      <w:r>
+        <w:rPr>
+          <w:lang w:val="en-US"/>
+        </w:rPr>
         <w:t>Sources</w:t>
       </w:r>
     </w:p>
     <w:p>
       <w:pPr>
         <w:pStyle w:val="Titre2"/>
-      </w:pPr>
-      <w:r>
+        <w:rPr>
+          <w:lang w:val="en-US"/>
+        </w:rPr>
+      </w:pPr>
+      <w:r>
+        <w:rPr>
+          <w:lang w:val="en-US"/>
+        </w:rPr>
         <w:t>Scripts</w:t>
       </w:r>
     </w:p>
     <w:p>
+      <w:pPr>
+        <w:rPr>
+          <w:lang w:val="en-US"/>
+        </w:rPr>
+      </w:pPr>
       <w:proofErr w:type="spellStart"/>
       <w:r>
         <w:rPr>
@@ -46,11 +63,20 @@
     <w:p>
       <w:pPr>
         <w:pStyle w:val="Titre2"/>
-      </w:pPr>
-      <w:r>
+        <w:rPr>
+          <w:lang w:val="en-US"/>
+        </w:rPr>
+      </w:pPr>
+      <w:r>
+        <w:rPr>
+          <w:lang w:val="en-US"/>
+        </w:rPr>
         <w:t>DATASET</w:t>
       </w:r>
       <w:r>
+        <w:rPr>
+          <w:lang w:val="en-US"/>
+        </w:rPr>
         <w:t xml:space="preserve"> SOURCE</w:t>
       </w:r>
     </w:p>
@@ -111,8 +137,8 @@
           <w:noProof/>
         </w:rPr>
         <w:drawing>
-          <wp:inline distT="0" distB="0" distL="0" distR="0" wp14:anchorId="369BF068" wp14:editId="745D6B9A">
-            <wp:extent cx="5760720" cy="3849370"/>
+          <wp:inline distT="0" distB="0" distL="0" distR="0" wp14:anchorId="7623CEC2" wp14:editId="0D86BF72">
+            <wp:extent cx="5760720" cy="4117340"/>
             <wp:effectExtent l="0" t="0" r="0" b="0"/>
             <wp:docPr id="1" name="Image 1"/>
             <wp:cNvGraphicFramePr>
@@ -134,7 +160,7 @@
                   <pic:spPr>
                     <a:xfrm>
                       <a:off x="0" y="0"/>
-                      <a:ext cx="5760720" cy="3849370"/>
+                      <a:ext cx="5760720" cy="4117340"/>
                     </a:xfrm>
                     <a:prstGeom prst="rect">
                       <a:avLst/>
@@ -149,6 +175,33 @@
     </w:p>
     <w:p>
       <w:pPr>
+        <w:rPr>
+          <w:color w:val="FF0000"/>
+        </w:rPr>
+      </w:pPr>
+      <w:r>
+        <w:rPr>
+          <w:color w:val="FF0000"/>
+        </w:rPr>
+        <w:t>Créer les dossiers manquants à la main, notamment « dataset_train_valid_3D », « model », et « </w:t>
+      </w:r>
+      <w:proofErr w:type="spellStart"/>
+      <w:r>
+        <w:rPr>
+          <w:color w:val="FF0000"/>
+        </w:rPr>
+        <w:t>video</w:t>
+      </w:r>
+      <w:proofErr w:type="spellEnd"/>
+      <w:r>
+        <w:rPr>
+          <w:color w:val="FF0000"/>
+        </w:rPr>
+        <w:t> ».</w:t>
+      </w:r>
+    </w:p>
+    <w:p>
+      <w:pPr>
         <w:pStyle w:val="Titre2"/>
       </w:pPr>
       <w:r>
@@ -215,13 +268,7 @@
     </w:p>
     <w:p>
       <w:r>
-        <w:t>Lancer « </w:t>
-      </w:r>
-      <w:r>
-        <w:t>01_Preview_Dataset.py</w:t>
-      </w:r>
-      <w:r>
-        <w:t> »</w:t>
+        <w:t>Lancer « 01_Preview_Dataset.py »</w:t>
       </w:r>
       <w:r>
         <w:t xml:space="preserve"> pour visualiser l</w:t>
@@ -254,10 +301,7 @@
         <w:t>pour chaque</w:t>
       </w:r>
       <w:r>
-        <w:t xml:space="preserve"> </w:t>
-      </w:r>
-      <w:r>
-        <w:t>image</w:t>
+        <w:t xml:space="preserve"> image</w:t>
       </w:r>
       <w:r>
         <w:t xml:space="preserve">. La fenêtre graphique affiche </w:t>
@@ -281,22 +325,7 @@
         <w:t xml:space="preserve"> direction (vert).</w:t>
       </w:r>
       <w:r>
-        <w:t xml:space="preserve"> </w:t>
-      </w:r>
-      <w:r>
-        <w:t>L</w:t>
-      </w:r>
-      <w:r>
-        <w:t xml:space="preserve">a ligne pointillée bleue délimite </w:t>
-      </w:r>
-      <w:r>
-        <w:t xml:space="preserve">la zone </w:t>
-      </w:r>
-      <w:r>
-        <w:t xml:space="preserve">supérieure de l’image, </w:t>
-      </w:r>
-      <w:r>
-        <w:t>éliminée avant traitement par le CNN.</w:t>
+        <w:t xml:space="preserve"> La ligne pointillée bleue délimite la zone supérieure de l’image, éliminée avant traitement par le CNN.</w:t>
       </w:r>
     </w:p>
     <w:p>
@@ -410,10 +439,7 @@
         <w:t>vidéo</w:t>
       </w:r>
       <w:r>
-        <w:t xml:space="preserve"> </w:t>
-      </w:r>
-      <w:r>
-        <w:t>(optionnel)</w:t>
+        <w:t xml:space="preserve"> (optionnel)</w:t>
       </w:r>
     </w:p>
     <w:p>
@@ -634,16 +660,7 @@
       </w:pPr>
       <w:r>
         <w:lastRenderedPageBreak/>
-        <w:t xml:space="preserve">Création dES DATASET 3D TRAIN-VALID </w:t>
-      </w:r>
-      <w:r>
-        <w:t>(</w:t>
-      </w:r>
-      <w:r>
-        <w:t>UNE SEULE FOIS</w:t>
-      </w:r>
-      <w:r>
-        <w:t>)</w:t>
+        <w:t>Création dES DATASET 3D TRAIN-VALID (UNE SEULE FOIS)</w:t>
       </w:r>
     </w:p>
     <w:p>
@@ -654,13 +671,7 @@
         <w:t xml:space="preserve"> Les fichiers binaires contenant les séquences d’image </w:t>
       </w:r>
       <w:r>
-        <w:t>(</w:t>
-      </w:r>
-      <w:r>
-        <w:t xml:space="preserve">DATASET </w:t>
-      </w:r>
-      <w:r>
-        <w:t xml:space="preserve">3D) </w:t>
+        <w:t xml:space="preserve">(DATASET 3D) </w:t>
       </w:r>
       <w:r>
         <w:t>sont générés et stockés dans le dossier « </w:t>
@@ -929,16 +940,7 @@
       </w:pPr>
       <w:r>
         <w:lastRenderedPageBreak/>
-        <w:t>Apprentissagedu 3D CNN</w:t>
-      </w:r>
-      <w:r>
-        <w:t xml:space="preserve"> (</w:t>
-      </w:r>
-      <w:r>
-        <w:t>REPETER à chaque changement de parametres</w:t>
-      </w:r>
-      <w:r>
-        <w:t>)</w:t>
+        <w:t>Apprentissagedu 3D CNN (REPETER à chaque changement de parametres)</w:t>
       </w:r>
     </w:p>
     <w:p>
@@ -1063,13 +1065,7 @@
     <w:p>
       <w:r>
         <w:lastRenderedPageBreak/>
-        <w:t>L</w:t>
-      </w:r>
-      <w:r>
-        <w:t>’apprentissage</w:t>
-      </w:r>
-      <w:r>
-        <w:t xml:space="preserve"> se base sur les paramètres du fichier « </w:t>
+        <w:t>L’apprentissage se base sur les paramètres du fichier « </w:t>
       </w:r>
       <w:r>
         <w:t>my_parameters.py »</w:t>
@@ -1132,6 +1128,158 @@
           <w:i/>
           <w:iCs/>
         </w:rPr>
+        <w:t>Note : Les paramètres “</w:t>
+      </w:r>
+      <w:proofErr w:type="spellStart"/>
+      <w:r>
+        <w:rPr>
+          <w:i/>
+          <w:iCs/>
+        </w:rPr>
+        <w:t>conv_layers</w:t>
+      </w:r>
+      <w:proofErr w:type="spellEnd"/>
+      <w:r>
+        <w:rPr>
+          <w:i/>
+          <w:iCs/>
+        </w:rPr>
+        <w:t> » et « </w:t>
+      </w:r>
+      <w:proofErr w:type="spellStart"/>
+      <w:r>
+        <w:rPr>
+          <w:i/>
+          <w:iCs/>
+        </w:rPr>
+        <w:t>full_connected_hidden_layers</w:t>
+      </w:r>
+      <w:proofErr w:type="spellEnd"/>
+      <w:r>
+        <w:rPr>
+          <w:i/>
+          <w:iCs/>
+        </w:rPr>
+        <w:t>” sont à adapte</w:t>
+      </w:r>
+      <w:r>
+        <w:rPr>
+          <w:i/>
+          <w:iCs/>
+        </w:rPr>
+        <w:t>r en utilisant les mots clés : « conv3D », « maxpooling3D », « </w:t>
+      </w:r>
+      <w:r>
+        <w:rPr>
+          <w:i/>
+          <w:iCs/>
+        </w:rPr>
+        <w:t>avgpooling3D</w:t>
+      </w:r>
+      <w:r>
+        <w:rPr>
+          <w:i/>
+          <w:iCs/>
+        </w:rPr>
+        <w:t> », « </w:t>
+      </w:r>
+      <w:r>
+        <w:rPr>
+          <w:i/>
+          <w:iCs/>
+        </w:rPr>
+        <w:t>dropout</w:t>
+      </w:r>
+      <w:r>
+        <w:rPr>
+          <w:i/>
+          <w:iCs/>
+        </w:rPr>
+        <w:t> », « </w:t>
+      </w:r>
+      <w:proofErr w:type="spellStart"/>
+      <w:r>
+        <w:rPr>
+          <w:i/>
+          <w:iCs/>
+        </w:rPr>
+        <w:t>batchnorm</w:t>
+      </w:r>
+      <w:proofErr w:type="spellEnd"/>
+      <w:r>
+        <w:rPr>
+          <w:i/>
+          <w:iCs/>
+        </w:rPr>
+        <w:t xml:space="preserve"> » tirés de l’API </w:t>
+      </w:r>
+      <w:proofErr w:type="spellStart"/>
+      <w:r>
+        <w:rPr>
+          <w:i/>
+          <w:iCs/>
+        </w:rPr>
+        <w:t>Keras</w:t>
+      </w:r>
+      <w:proofErr w:type="spellEnd"/>
+      <w:r>
+        <w:rPr>
+          <w:i/>
+          <w:iCs/>
+        </w:rPr>
+        <w:t>.</w:t>
+      </w:r>
+    </w:p>
+    <w:p>
+      <w:pPr>
+        <w:rPr>
+          <w:i/>
+          <w:iCs/>
+        </w:rPr>
+      </w:pPr>
+      <w:r>
+        <w:rPr>
+          <w:i/>
+          <w:iCs/>
+        </w:rPr>
+        <w:t>Note : Le paramètre</w:t>
+      </w:r>
+      <w:r>
+        <w:rPr>
+          <w:i/>
+          <w:iCs/>
+        </w:rPr>
+        <w:t xml:space="preserve"> « </w:t>
+      </w:r>
+      <w:proofErr w:type="spellStart"/>
+      <w:r>
+        <w:rPr>
+          <w:i/>
+          <w:iCs/>
+        </w:rPr>
+        <w:t>epoch</w:t>
+      </w:r>
+      <w:proofErr w:type="spellEnd"/>
+      <w:r>
+        <w:rPr>
+          <w:i/>
+          <w:iCs/>
+        </w:rPr>
+        <w:t> » permet de limiter le nombre d’itération d’apprentissage.</w:t>
+      </w:r>
+    </w:p>
+    <w:p>
+      <w:pPr>
+        <w:rPr>
+          <w:i/>
+          <w:iCs/>
+        </w:rPr>
+      </w:pPr>
+      <w:r>
+        <w:rPr>
+          <w:i/>
+          <w:iCs/>
+        </w:rPr>
         <w:t xml:space="preserve">Note : </w:t>
       </w:r>
       <w:r>
@@ -1139,7 +1287,21 @@
           <w:i/>
           <w:iCs/>
         </w:rPr>
-        <w:t>Les paramètres “</w:t>
+        <w:t>Le paramètre</w:t>
+      </w:r>
+      <w:r>
+        <w:rPr>
+          <w:i/>
+          <w:iCs/>
+        </w:rPr>
+        <w:t xml:space="preserve"> </w:t>
+      </w:r>
+      <w:r>
+        <w:rPr>
+          <w:i/>
+          <w:iCs/>
+        </w:rPr>
+        <w:t>“</w:t>
       </w:r>
       <w:proofErr w:type="spellStart"/>
       <w:r>
@@ -1147,7 +1309,7 @@
           <w:i/>
           <w:iCs/>
         </w:rPr>
-        <w:t>conv_layers</w:t>
+        <w:t>lr</w:t>
       </w:r>
       <w:proofErr w:type="spellEnd"/>
       <w:r>
@@ -1155,160 +1317,12 @@
           <w:i/>
           <w:iCs/>
         </w:rPr>
-        <w:t> » et « </w:t>
-      </w:r>
-      <w:proofErr w:type="spellStart"/>
-      <w:r>
-        <w:rPr>
-          <w:i/>
-          <w:iCs/>
-        </w:rPr>
-        <w:t>full_connected_hidden_layers</w:t>
-      </w:r>
-      <w:proofErr w:type="spellEnd"/>
-      <w:r>
-        <w:rPr>
-          <w:i/>
-          <w:iCs/>
-        </w:rPr>
-        <w:t>” sont à adapte</w:t>
-      </w:r>
-      <w:r>
-        <w:rPr>
-          <w:i/>
-          <w:iCs/>
-        </w:rPr>
-        <w:t>r en utilisant les mots clés : « conv3D », « maxpooling3D », « </w:t>
-      </w:r>
-      <w:r>
-        <w:rPr>
-          <w:i/>
-          <w:iCs/>
-        </w:rPr>
-        <w:t>avgpooling3D</w:t>
-      </w:r>
-      <w:r>
-        <w:rPr>
-          <w:i/>
-          <w:iCs/>
-        </w:rPr>
-        <w:t> », « </w:t>
-      </w:r>
-      <w:r>
-        <w:rPr>
-          <w:i/>
-          <w:iCs/>
-        </w:rPr>
-        <w:t>dropout</w:t>
-      </w:r>
-      <w:r>
-        <w:rPr>
-          <w:i/>
-          <w:iCs/>
-        </w:rPr>
-        <w:t> », « </w:t>
-      </w:r>
-      <w:proofErr w:type="spellStart"/>
-      <w:r>
-        <w:rPr>
-          <w:i/>
-          <w:iCs/>
-        </w:rPr>
-        <w:t>batchnorm</w:t>
-      </w:r>
-      <w:proofErr w:type="spellEnd"/>
-      <w:r>
-        <w:rPr>
-          <w:i/>
-          <w:iCs/>
-        </w:rPr>
-        <w:t xml:space="preserve"> » tirés de l’API </w:t>
-      </w:r>
-      <w:proofErr w:type="spellStart"/>
-      <w:r>
-        <w:rPr>
-          <w:i/>
-          <w:iCs/>
-        </w:rPr>
-        <w:t>Keras</w:t>
-      </w:r>
-      <w:proofErr w:type="spellEnd"/>
-      <w:r>
-        <w:rPr>
-          <w:i/>
-          <w:iCs/>
-        </w:rPr>
-        <w:t>.</w:t>
-      </w:r>
-    </w:p>
-    <w:p>
-      <w:pPr>
-        <w:rPr>
-          <w:i/>
-          <w:iCs/>
-        </w:rPr>
-      </w:pPr>
-      <w:r>
-        <w:rPr>
-          <w:i/>
-          <w:iCs/>
-        </w:rPr>
-        <w:t>Note : Le paramètre</w:t>
-      </w:r>
-      <w:r>
-        <w:rPr>
-          <w:i/>
-          <w:iCs/>
-        </w:rPr>
-        <w:t xml:space="preserve"> « </w:t>
-      </w:r>
-      <w:proofErr w:type="spellStart"/>
-      <w:r>
-        <w:rPr>
-          <w:i/>
-          <w:iCs/>
-        </w:rPr>
-        <w:t>epoch</w:t>
-      </w:r>
-      <w:proofErr w:type="spellEnd"/>
-      <w:r>
-        <w:rPr>
-          <w:i/>
-          <w:iCs/>
-        </w:rPr>
-        <w:t> » permet de limiter le nombre d’itération d’apprentissage</w:t>
-      </w:r>
-      <w:r>
-        <w:rPr>
-          <w:i/>
-          <w:iCs/>
-        </w:rPr>
-        <w:t>.</w:t>
-      </w:r>
-    </w:p>
-    <w:p>
-      <w:pPr>
-        <w:rPr>
-          <w:i/>
-          <w:iCs/>
-          <w:lang w:val="en-US"/>
-        </w:rPr>
-      </w:pPr>
-      <w:proofErr w:type="gramStart"/>
-      <w:r>
-        <w:rPr>
-          <w:i/>
-          <w:iCs/>
-          <w:lang w:val="en-US"/>
-        </w:rPr>
-        <w:t>Note :</w:t>
-      </w:r>
-      <w:proofErr w:type="gramEnd"/>
-      <w:r>
-        <w:rPr>
-          <w:i/>
-          <w:iCs/>
-          <w:lang w:val="en-US"/>
+        <w:t>” correspond au</w:t>
+      </w:r>
+      <w:r>
+        <w:rPr>
+          <w:i/>
+          <w:iCs/>
         </w:rPr>
         <w:t xml:space="preserve"> </w:t>
       </w:r>
@@ -1317,62 +1331,12 @@
           <w:i/>
           <w:iCs/>
         </w:rPr>
-        <w:t>Le paramètre</w:t>
-      </w:r>
-      <w:r>
-        <w:rPr>
-          <w:i/>
-          <w:iCs/>
-        </w:rPr>
-        <w:t xml:space="preserve"> </w:t>
-      </w:r>
-      <w:r>
-        <w:rPr>
-          <w:i/>
-          <w:iCs/>
-          <w:lang w:val="en-US"/>
-        </w:rPr>
         <w:t>“</w:t>
       </w:r>
-      <w:proofErr w:type="spellStart"/>
-      <w:r>
-        <w:rPr>
-          <w:i/>
-          <w:iCs/>
-          <w:lang w:val="en-US"/>
-        </w:rPr>
-        <w:t>lr</w:t>
-      </w:r>
-      <w:proofErr w:type="spellEnd"/>
-      <w:r>
-        <w:rPr>
-          <w:i/>
-          <w:iCs/>
-          <w:lang w:val="en-US"/>
-        </w:rPr>
-        <w:t>” correspond au</w:t>
-      </w:r>
-      <w:r>
-        <w:rPr>
-          <w:i/>
-          <w:iCs/>
-          <w:lang w:val="en-US"/>
-        </w:rPr>
-        <w:t xml:space="preserve"> </w:t>
-      </w:r>
-      <w:r>
-        <w:rPr>
-          <w:i/>
-          <w:iCs/>
-          <w:lang w:val="en-US"/>
-        </w:rPr>
-        <w:t>“</w:t>
-      </w:r>
-      <w:r>
-        <w:rPr>
-          <w:i/>
-          <w:iCs/>
-          <w:lang w:val="en-US"/>
+      <w:r>
+        <w:rPr>
+          <w:i/>
+          <w:iCs/>
         </w:rPr>
         <w:t>Learning Rate</w:t>
       </w:r>
@@ -1380,7 +1344,6 @@
         <w:rPr>
           <w:i/>
           <w:iCs/>
-          <w:lang w:val="en-US"/>
         </w:rPr>
         <w:t>”</w:t>
       </w:r>
@@ -1397,14 +1360,7 @@
           <w:i/>
           <w:iCs/>
         </w:rPr>
-        <w:t xml:space="preserve">Note : </w:t>
-      </w:r>
-      <w:r>
-        <w:rPr>
-          <w:i/>
-          <w:iCs/>
-        </w:rPr>
-        <w:t>Les paramètres « </w:t>
+        <w:t>Note : Les paramètres « </w:t>
       </w:r>
       <w:proofErr w:type="spellStart"/>
       <w:r>
@@ -1502,27 +1458,454 @@
         <w:t>appliquée aux</w:t>
       </w:r>
       <w:r>
-        <w:t xml:space="preserve"> DATASET SOURCE</w:t>
-      </w:r>
-      <w:r>
-        <w:t xml:space="preserve"> (REPETER à chaque </w:t>
-      </w:r>
-      <w:r>
-        <w:t>APPRENTISSAGE</w:t>
-      </w:r>
+        <w:t xml:space="preserve"> DATASET SOURCE (REPETER à chaque APPRENTISSAGE)</w:t>
+      </w:r>
+    </w:p>
+    <w:p>
+      <w:r>
+        <w:t>Lancer « </w:t>
+      </w:r>
+      <w:r>
+        <w:t>05_Predict_Dataset_2_Video.py</w:t>
+      </w:r>
+      <w:r>
+        <w:t xml:space="preserve"> </w:t>
+      </w:r>
+      <w:r>
+        <w:t xml:space="preserve">» </w:t>
+      </w:r>
+      <w:r>
+        <w:t>pour convertir l’ensemble des DATASET en un seul média, incorporant à la fois la commande manuelle et la commande générée par le 3D CNN</w:t>
+      </w:r>
+      <w:r>
+        <w:t>.</w:t>
+      </w:r>
+      <w:r>
+        <w:t xml:space="preserve"> </w:t>
+      </w:r>
+    </w:p>
+    <w:p>
+      <w:r>
+        <w:rPr>
+          <w:noProof/>
+        </w:rPr>
+        <w:drawing>
+          <wp:inline distT="0" distB="0" distL="0" distR="0" wp14:anchorId="70C977DE" wp14:editId="6698B449">
+            <wp:extent cx="5760720" cy="790575"/>
+            <wp:effectExtent l="0" t="0" r="0" b="9525"/>
+            <wp:docPr id="5" name="Image 5"/>
+            <wp:cNvGraphicFramePr>
+              <a:graphicFrameLocks xmlns:a="http://schemas.openxmlformats.org/drawingml/2006/main" noChangeAspect="1"/>
+            </wp:cNvGraphicFramePr>
+            <a:graphic xmlns:a="http://schemas.openxmlformats.org/drawingml/2006/main">
+              <a:graphicData uri="http://schemas.openxmlformats.org/drawingml/2006/picture">
+                <pic:pic xmlns:pic="http://schemas.openxmlformats.org/drawingml/2006/picture">
+                  <pic:nvPicPr>
+                    <pic:cNvPr id="1" name=""/>
+                    <pic:cNvPicPr/>
+                  </pic:nvPicPr>
+                  <pic:blipFill>
+                    <a:blip r:embed="rId20"/>
+                    <a:stretch>
+                      <a:fillRect/>
+                    </a:stretch>
+                  </pic:blipFill>
+                  <pic:spPr>
+                    <a:xfrm>
+                      <a:off x="0" y="0"/>
+                      <a:ext cx="5760720" cy="790575"/>
+                    </a:xfrm>
+                    <a:prstGeom prst="rect">
+                      <a:avLst/>
+                    </a:prstGeom>
+                  </pic:spPr>
+                </pic:pic>
+              </a:graphicData>
+            </a:graphic>
+          </wp:inline>
+        </w:drawing>
+      </w:r>
+    </w:p>
+    <w:p>
+      <w:r>
+        <w:t>Le fichier est disponible dans le dossier « vidéo » sous le nom « </w:t>
+      </w:r>
+      <w:r>
+        <w:t>dataset_</w:t>
+      </w:r>
+      <w:r>
+        <w:t>prediction</w:t>
+      </w:r>
+      <w:r>
+        <w:t>.avi</w:t>
+      </w:r>
+      <w:r>
+        <w:t> ». Le bandeau supérieur bleu correspond à la zone de l’image, éliminée avant traitement par le CNN. La ligne verte correspond à la commande manuelle de direction</w:t>
+      </w:r>
+      <w:r>
+        <w:t xml:space="preserve"> (DATASET source)</w:t>
+      </w:r>
+      <w:r>
+        <w:t>. La ligne rouge correspond à la commande automatique de direction</w:t>
+      </w:r>
+      <w:r>
+        <w:t xml:space="preserve"> (Prédiction donnée par le 3D CNN </w:t>
+      </w:r>
+      <w:proofErr w:type="spellStart"/>
+      <w:r>
+        <w:t>entrainné</w:t>
+      </w:r>
+      <w:proofErr w:type="spellEnd"/>
       <w:r>
         <w:t>)</w:t>
       </w:r>
-    </w:p>
-    <w:p>
-      <w:pPr>
-        <w:rPr>
-          <w:i/>
-          <w:iCs/>
-        </w:rPr>
-      </w:pPr>
+      <w:r>
+        <w:t>.</w:t>
+      </w:r>
+    </w:p>
+    <w:p>
       <w:bookmarkStart w:id="0" w:name="_GoBack"/>
       <w:bookmarkEnd w:id="0"/>
+    </w:p>
+    <w:p>
+      <w:r>
+        <w:rPr>
+          <w:noProof/>
+        </w:rPr>
+        <w:drawing>
+          <wp:inline distT="0" distB="0" distL="0" distR="0" wp14:anchorId="63E96CF4" wp14:editId="437AC32A">
+            <wp:extent cx="1526540" cy="858520"/>
+            <wp:effectExtent l="0" t="0" r="0" b="0"/>
+            <wp:docPr id="20" name="Image 20"/>
+            <wp:cNvGraphicFramePr>
+              <a:graphicFrameLocks xmlns:a="http://schemas.openxmlformats.org/drawingml/2006/main" noChangeAspect="1"/>
+            </wp:cNvGraphicFramePr>
+            <a:graphic xmlns:a="http://schemas.openxmlformats.org/drawingml/2006/main">
+              <a:graphicData uri="http://schemas.openxmlformats.org/drawingml/2006/picture">
+                <pic:pic xmlns:pic="http://schemas.openxmlformats.org/drawingml/2006/picture">
+                  <pic:nvPicPr>
+                    <pic:cNvPr id="0" name="Picture 6"/>
+                    <pic:cNvPicPr>
+                      <a:picLocks noChangeAspect="1" noChangeArrowheads="1"/>
+                    </pic:cNvPicPr>
+                  </pic:nvPicPr>
+                  <pic:blipFill>
+                    <a:blip r:embed="rId21">
+                      <a:extLst>
+                        <a:ext uri="{28A0092B-C50C-407E-A947-70E740481C1C}">
+                          <a14:useLocalDpi xmlns:a14="http://schemas.microsoft.com/office/drawing/2010/main" val="0"/>
+                        </a:ext>
+                      </a:extLst>
+                    </a:blip>
+                    <a:srcRect/>
+                    <a:stretch>
+                      <a:fillRect/>
+                    </a:stretch>
+                  </pic:blipFill>
+                  <pic:spPr bwMode="auto">
+                    <a:xfrm>
+                      <a:off x="0" y="0"/>
+                      <a:ext cx="1526540" cy="858520"/>
+                    </a:xfrm>
+                    <a:prstGeom prst="rect">
+                      <a:avLst/>
+                    </a:prstGeom>
+                    <a:noFill/>
+                    <a:ln>
+                      <a:noFill/>
+                    </a:ln>
+                  </pic:spPr>
+                </pic:pic>
+              </a:graphicData>
+            </a:graphic>
+          </wp:inline>
+        </w:drawing>
+      </w:r>
+      <w:r>
+        <w:t xml:space="preserve">   </w:t>
+      </w:r>
+      <w:r>
+        <w:rPr>
+          <w:noProof/>
+        </w:rPr>
+        <w:drawing>
+          <wp:inline distT="0" distB="0" distL="0" distR="0" wp14:anchorId="0D05B039" wp14:editId="487E258D">
+            <wp:extent cx="1526540" cy="858520"/>
+            <wp:effectExtent l="0" t="0" r="0" b="0"/>
+            <wp:docPr id="19" name="Image 19"/>
+            <wp:cNvGraphicFramePr>
+              <a:graphicFrameLocks xmlns:a="http://schemas.openxmlformats.org/drawingml/2006/main" noChangeAspect="1"/>
+            </wp:cNvGraphicFramePr>
+            <a:graphic xmlns:a="http://schemas.openxmlformats.org/drawingml/2006/main">
+              <a:graphicData uri="http://schemas.openxmlformats.org/drawingml/2006/picture">
+                <pic:pic xmlns:pic="http://schemas.openxmlformats.org/drawingml/2006/picture">
+                  <pic:nvPicPr>
+                    <pic:cNvPr id="0" name="Picture 5"/>
+                    <pic:cNvPicPr>
+                      <a:picLocks noChangeAspect="1" noChangeArrowheads="1"/>
+                    </pic:cNvPicPr>
+                  </pic:nvPicPr>
+                  <pic:blipFill>
+                    <a:blip r:embed="rId22">
+                      <a:extLst>
+                        <a:ext uri="{28A0092B-C50C-407E-A947-70E740481C1C}">
+                          <a14:useLocalDpi xmlns:a14="http://schemas.microsoft.com/office/drawing/2010/main" val="0"/>
+                        </a:ext>
+                      </a:extLst>
+                    </a:blip>
+                    <a:srcRect/>
+                    <a:stretch>
+                      <a:fillRect/>
+                    </a:stretch>
+                  </pic:blipFill>
+                  <pic:spPr bwMode="auto">
+                    <a:xfrm>
+                      <a:off x="0" y="0"/>
+                      <a:ext cx="1526540" cy="858520"/>
+                    </a:xfrm>
+                    <a:prstGeom prst="rect">
+                      <a:avLst/>
+                    </a:prstGeom>
+                    <a:noFill/>
+                    <a:ln>
+                      <a:noFill/>
+                    </a:ln>
+                  </pic:spPr>
+                </pic:pic>
+              </a:graphicData>
+            </a:graphic>
+          </wp:inline>
+        </w:drawing>
+      </w:r>
+      <w:r>
+        <w:t xml:space="preserve">   </w:t>
+      </w:r>
+      <w:r>
+        <w:rPr>
+          <w:noProof/>
+        </w:rPr>
+        <w:drawing>
+          <wp:inline distT="0" distB="0" distL="0" distR="0" wp14:anchorId="2E463D8B" wp14:editId="74C73166">
+            <wp:extent cx="1526540" cy="858520"/>
+            <wp:effectExtent l="0" t="0" r="0" b="0"/>
+            <wp:docPr id="18" name="Image 18"/>
+            <wp:cNvGraphicFramePr>
+              <a:graphicFrameLocks xmlns:a="http://schemas.openxmlformats.org/drawingml/2006/main" noChangeAspect="1"/>
+            </wp:cNvGraphicFramePr>
+            <a:graphic xmlns:a="http://schemas.openxmlformats.org/drawingml/2006/main">
+              <a:graphicData uri="http://schemas.openxmlformats.org/drawingml/2006/picture">
+                <pic:pic xmlns:pic="http://schemas.openxmlformats.org/drawingml/2006/picture">
+                  <pic:nvPicPr>
+                    <pic:cNvPr id="0" name="Picture 4"/>
+                    <pic:cNvPicPr>
+                      <a:picLocks noChangeAspect="1" noChangeArrowheads="1"/>
+                    </pic:cNvPicPr>
+                  </pic:nvPicPr>
+                  <pic:blipFill>
+                    <a:blip r:embed="rId23">
+                      <a:extLst>
+                        <a:ext uri="{28A0092B-C50C-407E-A947-70E740481C1C}">
+                          <a14:useLocalDpi xmlns:a14="http://schemas.microsoft.com/office/drawing/2010/main" val="0"/>
+                        </a:ext>
+                      </a:extLst>
+                    </a:blip>
+                    <a:srcRect/>
+                    <a:stretch>
+                      <a:fillRect/>
+                    </a:stretch>
+                  </pic:blipFill>
+                  <pic:spPr bwMode="auto">
+                    <a:xfrm>
+                      <a:off x="0" y="0"/>
+                      <a:ext cx="1526540" cy="858520"/>
+                    </a:xfrm>
+                    <a:prstGeom prst="rect">
+                      <a:avLst/>
+                    </a:prstGeom>
+                    <a:noFill/>
+                    <a:ln>
+                      <a:noFill/>
+                    </a:ln>
+                  </pic:spPr>
+                </pic:pic>
+              </a:graphicData>
+            </a:graphic>
+          </wp:inline>
+        </w:drawing>
+      </w:r>
+      <w:r>
+        <w:rPr>
+          <w:noProof/>
+        </w:rPr>
+        <w:drawing>
+          <wp:inline distT="0" distB="0" distL="0" distR="0" wp14:anchorId="57B3D83C" wp14:editId="61B71ED0">
+            <wp:extent cx="1526540" cy="858520"/>
+            <wp:effectExtent l="0" t="0" r="0" b="0"/>
+            <wp:docPr id="17" name="Image 17"/>
+            <wp:cNvGraphicFramePr>
+              <a:graphicFrameLocks xmlns:a="http://schemas.openxmlformats.org/drawingml/2006/main" noChangeAspect="1"/>
+            </wp:cNvGraphicFramePr>
+            <a:graphic xmlns:a="http://schemas.openxmlformats.org/drawingml/2006/main">
+              <a:graphicData uri="http://schemas.openxmlformats.org/drawingml/2006/picture">
+                <pic:pic xmlns:pic="http://schemas.openxmlformats.org/drawingml/2006/picture">
+                  <pic:nvPicPr>
+                    <pic:cNvPr id="0" name="Picture 3"/>
+                    <pic:cNvPicPr>
+                      <a:picLocks noChangeAspect="1" noChangeArrowheads="1"/>
+                    </pic:cNvPicPr>
+                  </pic:nvPicPr>
+                  <pic:blipFill>
+                    <a:blip r:embed="rId24">
+                      <a:extLst>
+                        <a:ext uri="{28A0092B-C50C-407E-A947-70E740481C1C}">
+                          <a14:useLocalDpi xmlns:a14="http://schemas.microsoft.com/office/drawing/2010/main" val="0"/>
+                        </a:ext>
+                      </a:extLst>
+                    </a:blip>
+                    <a:srcRect/>
+                    <a:stretch>
+                      <a:fillRect/>
+                    </a:stretch>
+                  </pic:blipFill>
+                  <pic:spPr bwMode="auto">
+                    <a:xfrm>
+                      <a:off x="0" y="0"/>
+                      <a:ext cx="1526540" cy="858520"/>
+                    </a:xfrm>
+                    <a:prstGeom prst="rect">
+                      <a:avLst/>
+                    </a:prstGeom>
+                    <a:noFill/>
+                    <a:ln>
+                      <a:noFill/>
+                    </a:ln>
+                  </pic:spPr>
+                </pic:pic>
+              </a:graphicData>
+            </a:graphic>
+          </wp:inline>
+        </w:drawing>
+      </w:r>
+      <w:r>
+        <w:t xml:space="preserve">   </w:t>
+      </w:r>
+      <w:r>
+        <w:rPr>
+          <w:noProof/>
+        </w:rPr>
+        <w:drawing>
+          <wp:inline distT="0" distB="0" distL="0" distR="0" wp14:anchorId="297B4E5D" wp14:editId="7EF0E1C9">
+            <wp:extent cx="1526540" cy="858520"/>
+            <wp:effectExtent l="0" t="0" r="0" b="0"/>
+            <wp:docPr id="16" name="Image 16"/>
+            <wp:cNvGraphicFramePr>
+              <a:graphicFrameLocks xmlns:a="http://schemas.openxmlformats.org/drawingml/2006/main" noChangeAspect="1"/>
+            </wp:cNvGraphicFramePr>
+            <a:graphic xmlns:a="http://schemas.openxmlformats.org/drawingml/2006/main">
+              <a:graphicData uri="http://schemas.openxmlformats.org/drawingml/2006/picture">
+                <pic:pic xmlns:pic="http://schemas.openxmlformats.org/drawingml/2006/picture">
+                  <pic:nvPicPr>
+                    <pic:cNvPr id="0" name="Picture 2"/>
+                    <pic:cNvPicPr>
+                      <a:picLocks noChangeAspect="1" noChangeArrowheads="1"/>
+                    </pic:cNvPicPr>
+                  </pic:nvPicPr>
+                  <pic:blipFill>
+                    <a:blip r:embed="rId25">
+                      <a:extLst>
+                        <a:ext uri="{28A0092B-C50C-407E-A947-70E740481C1C}">
+                          <a14:useLocalDpi xmlns:a14="http://schemas.microsoft.com/office/drawing/2010/main" val="0"/>
+                        </a:ext>
+                      </a:extLst>
+                    </a:blip>
+                    <a:srcRect/>
+                    <a:stretch>
+                      <a:fillRect/>
+                    </a:stretch>
+                  </pic:blipFill>
+                  <pic:spPr bwMode="auto">
+                    <a:xfrm>
+                      <a:off x="0" y="0"/>
+                      <a:ext cx="1526540" cy="858520"/>
+                    </a:xfrm>
+                    <a:prstGeom prst="rect">
+                      <a:avLst/>
+                    </a:prstGeom>
+                    <a:noFill/>
+                    <a:ln>
+                      <a:noFill/>
+                    </a:ln>
+                  </pic:spPr>
+                </pic:pic>
+              </a:graphicData>
+            </a:graphic>
+          </wp:inline>
+        </w:drawing>
+      </w:r>
+      <w:r>
+        <w:t xml:space="preserve">   </w:t>
+      </w:r>
+      <w:r>
+        <w:rPr>
+          <w:noProof/>
+        </w:rPr>
+        <w:drawing>
+          <wp:inline distT="0" distB="0" distL="0" distR="0" wp14:anchorId="7A7A1415" wp14:editId="00E07C8B">
+            <wp:extent cx="1526540" cy="858520"/>
+            <wp:effectExtent l="0" t="0" r="0" b="0"/>
+            <wp:docPr id="11" name="Image 11"/>
+            <wp:cNvGraphicFramePr>
+              <a:graphicFrameLocks xmlns:a="http://schemas.openxmlformats.org/drawingml/2006/main" noChangeAspect="1"/>
+            </wp:cNvGraphicFramePr>
+            <a:graphic xmlns:a="http://schemas.openxmlformats.org/drawingml/2006/main">
+              <a:graphicData uri="http://schemas.openxmlformats.org/drawingml/2006/picture">
+                <pic:pic xmlns:pic="http://schemas.openxmlformats.org/drawingml/2006/picture">
+                  <pic:nvPicPr>
+                    <pic:cNvPr id="0" name="Picture 1"/>
+                    <pic:cNvPicPr>
+                      <a:picLocks noChangeAspect="1" noChangeArrowheads="1"/>
+                    </pic:cNvPicPr>
+                  </pic:nvPicPr>
+                  <pic:blipFill>
+                    <a:blip r:embed="rId26">
+                      <a:extLst>
+                        <a:ext uri="{28A0092B-C50C-407E-A947-70E740481C1C}">
+                          <a14:useLocalDpi xmlns:a14="http://schemas.microsoft.com/office/drawing/2010/main" val="0"/>
+                        </a:ext>
+                      </a:extLst>
+                    </a:blip>
+                    <a:srcRect/>
+                    <a:stretch>
+                      <a:fillRect/>
+                    </a:stretch>
+                  </pic:blipFill>
+                  <pic:spPr bwMode="auto">
+                    <a:xfrm>
+                      <a:off x="0" y="0"/>
+                      <a:ext cx="1526540" cy="858520"/>
+                    </a:xfrm>
+                    <a:prstGeom prst="rect">
+                      <a:avLst/>
+                    </a:prstGeom>
+                    <a:noFill/>
+                    <a:ln>
+                      <a:noFill/>
+                    </a:ln>
+                  </pic:spPr>
+                </pic:pic>
+              </a:graphicData>
+            </a:graphic>
+          </wp:inline>
+        </w:drawing>
+      </w:r>
+    </w:p>
+    <w:p>
+      <w:pPr>
+        <w:rPr>
+          <w:i/>
+          <w:iCs/>
+        </w:rPr>
+      </w:pPr>
     </w:p>
     <w:p>
       <w:pPr>
@@ -1552,16 +1935,7 @@
         <w:pStyle w:val="Titre2"/>
       </w:pPr>
       <w:r>
-        <w:t>Visualisation d</w:t>
-      </w:r>
-      <w:r>
-        <w:t>e la</w:t>
-      </w:r>
-      <w:r>
-        <w:t xml:space="preserve"> </w:t>
-      </w:r>
-      <w:r>
-        <w:t xml:space="preserve">Distribution de la commande de direction </w:t>
+        <w:t xml:space="preserve">Visualisation de la Distribution de la commande de direction </w:t>
       </w:r>
     </w:p>
     <w:p/>
@@ -1713,6 +2087,7 @@
     <w:lsdException w:name="HTML Sample" w:semiHidden="1" w:unhideWhenUsed="1"/>
     <w:lsdException w:name="HTML Typewriter" w:semiHidden="1" w:unhideWhenUsed="1"/>
     <w:lsdException w:name="HTML Variable" w:semiHidden="1" w:unhideWhenUsed="1"/>
+    <w:lsdException w:name="Normal Table" w:semiHidden="1" w:unhideWhenUsed="1"/>
     <w:lsdException w:name="annotation subject" w:semiHidden="1" w:unhideWhenUsed="1"/>
     <w:lsdException w:name="No List" w:semiHidden="1" w:unhideWhenUsed="1"/>
     <w:lsdException w:name="Outline List 1" w:semiHidden="1" w:unhideWhenUsed="1"/>
@@ -1758,9 +2133,11 @@
     <w:lsdException w:name="Table Subtle 1" w:semiHidden="1" w:unhideWhenUsed="1"/>
     <w:lsdException w:name="Table Subtle 2" w:semiHidden="1" w:unhideWhenUsed="1"/>
     <w:lsdException w:name="Table Web 1" w:semiHidden="1" w:unhideWhenUsed="1"/>
+    <w:lsdException w:name="Table Web 2" w:semiHidden="1" w:unhideWhenUsed="1"/>
     <w:lsdException w:name="Table Web 3" w:semiHidden="1" w:unhideWhenUsed="1"/>
     <w:lsdException w:name="Balloon Text" w:semiHidden="1" w:unhideWhenUsed="1"/>
     <w:lsdException w:name="Table Grid" w:uiPriority="39"/>
+    <w:lsdException w:name="Table Theme" w:semiHidden="1" w:unhideWhenUsed="1"/>
     <w:lsdException w:name="Placeholder Text" w:semiHidden="1"/>
     <w:lsdException w:name="No Spacing" w:uiPriority="1" w:qFormat="1"/>
     <w:lsdException w:name="Light Shading" w:uiPriority="60"/>
@@ -2939,7 +3316,7 @@
 </file>
 
 <file path=customXml/itemProps1.xml><?xml version="1.0" encoding="utf-8"?>
-<ds:datastoreItem xmlns:ds="http://schemas.openxmlformats.org/officeDocument/2006/customXml" ds:itemID="{FBB61C1F-7CC3-4973-A9D5-EF0CBC141F81}">
+<ds:datastoreItem xmlns:ds="http://schemas.openxmlformats.org/officeDocument/2006/customXml" ds:itemID="{23A2FEA9-717F-4971-A35C-464964D60905}">
   <ds:schemaRefs>
     <ds:schemaRef ds:uri="http://schemas.openxmlformats.org/officeDocument/2006/bibliography"/>
   </ds:schemaRefs>
